--- a/Relatório Protocolo 2PL.docx
+++ b/Relatório Protocolo 2PL.docx
@@ -1,84 +1,87 @@
 
 <file path=word/document.xml><?xml version="1.0" encoding="utf-8"?>
-<w:document xmlns:mc="http://schemas.openxmlformats.org/markup-compatibility/2006" xmlns:o="urn:schemas-microsoft-com:office:office" xmlns:r="http://schemas.openxmlformats.org/officeDocument/2006/relationships" xmlns:m="http://schemas.openxmlformats.org/officeDocument/2006/math" xmlns:v="urn:schemas-microsoft-com:vml" xmlns:wp="http://schemas.openxmlformats.org/drawingml/2006/wordprocessingDrawing" xmlns:w10="urn:schemas-microsoft-com:office:word" xmlns:w="http://schemas.openxmlformats.org/wordprocessingml/2006/main" xmlns:wne="http://schemas.microsoft.com/office/word/2006/wordml" xmlns:sl="http://schemas.openxmlformats.org/schemaLibrary/2006/main" xmlns:a="http://schemas.openxmlformats.org/drawingml/2006/main" xmlns:pic="http://schemas.openxmlformats.org/drawingml/2006/picture" xmlns:c="http://schemas.openxmlformats.org/drawingml/2006/chart" xmlns:lc="http://schemas.openxmlformats.org/drawingml/2006/lockedCanvas" xmlns:dgm="http://schemas.openxmlformats.org/drawingml/2006/diagram" xmlns:wps="http://schemas.microsoft.com/office/word/2010/wordprocessingShape" xmlns:wpg="http://schemas.microsoft.com/office/word/2010/wordprocessingGroup" xmlns:w14="http://schemas.microsoft.com/office/word/2010/wordml" xmlns:w15="http://schemas.microsoft.com/office/word/2012/wordml">
+<w:document xmlns:o="urn:schemas-microsoft-com:office:office" xmlns:r="http://schemas.openxmlformats.org/officeDocument/2006/relationships" xmlns:v="urn:schemas-microsoft-com:vml" xmlns:w="http://schemas.openxmlformats.org/wordprocessingml/2006/main" xmlns:w10="urn:schemas-microsoft-com:office:word" xmlns:wp="http://schemas.openxmlformats.org/drawingml/2006/wordprocessingDrawing" xmlns:wps="http://schemas.microsoft.com/office/word/2010/wordprocessingShape" xmlns:wpg="http://schemas.microsoft.com/office/word/2010/wordprocessingGroup" xmlns:mc="http://schemas.openxmlformats.org/markup-compatibility/2006" xmlns:wp14="http://schemas.microsoft.com/office/word/2010/wordprocessingDrawing" xmlns:w14="http://schemas.microsoft.com/office/word/2010/wordml" mc:Ignorable="w14 wp14">
   <w:body>
     <w:p>
       <w:pPr>
+        <w:pStyle w:val="Normal"/>
         <w:jc w:val="center"/>
         <w:rPr/>
       </w:pPr>
       <w:r>
-        <w:rPr>
-          <w:rtl w:val="0"/>
-        </w:rPr>
-      </w:r>
-    </w:p>
-    <w:p>
-      <w:pPr>
+        <w:rPr/>
+      </w:r>
+    </w:p>
+    <w:p>
+      <w:pPr>
+        <w:pStyle w:val="Normal"/>
         <w:jc w:val="center"/>
         <w:rPr/>
       </w:pPr>
       <w:r>
-        <w:rPr>
-          <w:rtl w:val="0"/>
-        </w:rPr>
-      </w:r>
-    </w:p>
-    <w:p>
-      <w:pPr>
+        <w:rPr/>
+      </w:r>
+    </w:p>
+    <w:p>
+      <w:pPr>
+        <w:pStyle w:val="Normal"/>
         <w:jc w:val="center"/>
         <w:rPr/>
       </w:pPr>
       <w:r>
-        <w:rPr>
-          <w:rtl w:val="0"/>
-        </w:rPr>
-      </w:r>
-    </w:p>
-    <w:p>
-      <w:pPr>
+        <w:rPr/>
+      </w:r>
+    </w:p>
+    <w:p>
+      <w:pPr>
+        <w:pStyle w:val="Normal"/>
         <w:jc w:val="center"/>
         <w:rPr/>
       </w:pPr>
       <w:r>
-        <w:rPr>
-          <w:rtl w:val="0"/>
-        </w:rPr>
-      </w:r>
-    </w:p>
-    <w:p>
-      <w:pPr>
+        <w:rPr/>
+      </w:r>
+    </w:p>
+    <w:p>
+      <w:pPr>
+        <w:pStyle w:val="Normal"/>
         <w:jc w:val="center"/>
         <w:rPr/>
       </w:pPr>
       <w:r>
         <w:rPr/>
         <w:drawing>
-          <wp:inline distB="114300" distT="114300" distL="114300" distR="114300">
-            <wp:extent cx="1296375" cy="682581"/>
-            <wp:effectExtent b="0" l="0" r="0" t="0"/>
-            <wp:docPr id="1" name="image1.png"/>
-            <a:graphic>
+          <wp:inline distT="0" distB="0" distL="0" distR="0">
+            <wp:extent cx="1296670" cy="682625"/>
+            <wp:effectExtent l="0" t="0" r="0" b="0"/>
+            <wp:docPr id="1" name="image1.png" descr=""/>
+            <wp:cNvGraphicFramePr>
+              <a:graphicFrameLocks xmlns:a="http://schemas.openxmlformats.org/drawingml/2006/main" noChangeAspect="1"/>
+            </wp:cNvGraphicFramePr>
+            <a:graphic xmlns:a="http://schemas.openxmlformats.org/drawingml/2006/main">
               <a:graphicData uri="http://schemas.openxmlformats.org/drawingml/2006/picture">
-                <pic:pic>
+                <pic:pic xmlns:pic="http://schemas.openxmlformats.org/drawingml/2006/picture">
                   <pic:nvPicPr>
-                    <pic:cNvPr id="0" name="image1.png"/>
-                    <pic:cNvPicPr preferRelativeResize="0"/>
+                    <pic:cNvPr id="1" name="image1.png" descr=""/>
+                    <pic:cNvPicPr>
+                      <a:picLocks noChangeAspect="1" noChangeArrowheads="1"/>
+                    </pic:cNvPicPr>
                   </pic:nvPicPr>
                   <pic:blipFill>
-                    <a:blip r:embed="rId6"/>
-                    <a:srcRect b="17225" l="10026" r="10146" t="18520"/>
+                    <a:blip r:embed="rId2"/>
+                    <a:srcRect l="10027" t="18520" r="10146" b="17226"/>
                     <a:stretch>
                       <a:fillRect/>
                     </a:stretch>
                   </pic:blipFill>
-                  <pic:spPr>
+                  <pic:spPr bwMode="auto">
                     <a:xfrm>
                       <a:off x="0" y="0"/>
-                      <a:ext cx="1296375" cy="682581"/>
+                      <a:ext cx="1296670" cy="682625"/>
                     </a:xfrm>
-                    <a:prstGeom prst="rect"/>
-                    <a:ln/>
+                    <a:prstGeom prst="rect">
+                      <a:avLst/>
+                    </a:prstGeom>
                   </pic:spPr>
                 </pic:pic>
               </a:graphicData>
@@ -86,214 +89,211 @@
           </wp:inline>
         </w:drawing>
       </w:r>
-      <w:r>
-        <w:rPr>
-          <w:rtl w:val="0"/>
-        </w:rPr>
-      </w:r>
-    </w:p>
-    <w:p>
-      <w:pPr>
+    </w:p>
+    <w:p>
+      <w:pPr>
+        <w:pStyle w:val="Normal"/>
         <w:jc w:val="center"/>
         <w:rPr/>
       </w:pPr>
       <w:r>
-        <w:rPr>
-          <w:rtl w:val="0"/>
-        </w:rPr>
-      </w:r>
-    </w:p>
-    <w:p>
-      <w:pPr>
+        <w:rPr/>
+      </w:r>
+    </w:p>
+    <w:p>
+      <w:pPr>
+        <w:pStyle w:val="Normal"/>
         <w:jc w:val="center"/>
         <w:rPr/>
       </w:pPr>
       <w:r>
-        <w:rPr>
-          <w:rtl w:val="0"/>
-        </w:rPr>
-        <w:t xml:space="preserve">Área do Conhecimento de Ciências Exatas</w:t>
-      </w:r>
-    </w:p>
-    <w:p>
-      <w:pPr>
+        <w:rPr/>
+        <w:t>Área do Conhecimento de Ciências Exatas</w:t>
+      </w:r>
+    </w:p>
+    <w:p>
+      <w:pPr>
+        <w:pStyle w:val="Normal"/>
         <w:jc w:val="center"/>
         <w:rPr/>
       </w:pPr>
       <w:r>
-        <w:rPr>
-          <w:rtl w:val="0"/>
-        </w:rPr>
-        <w:t xml:space="preserve">Curso: Bacharelado em Ciência da Computação</w:t>
-      </w:r>
-    </w:p>
-    <w:p>
-      <w:pPr>
+        <w:rPr/>
+        <w:t>Curso: Bacharelado em Ciência da Computação</w:t>
+      </w:r>
+    </w:p>
+    <w:p>
+      <w:pPr>
+        <w:pStyle w:val="Normal"/>
         <w:jc w:val="center"/>
         <w:rPr/>
       </w:pPr>
       <w:r>
-        <w:rPr>
-          <w:rtl w:val="0"/>
-        </w:rPr>
-        <w:t xml:space="preserve">Disciplina: Aspectos de Implementação de Banco de Dados - INF0227A</w:t>
-      </w:r>
-    </w:p>
-    <w:p>
-      <w:pPr>
+        <w:rPr/>
+        <w:t>Disciplina: Aspectos de Implementação de Banco de Dados - INF0227A</w:t>
+      </w:r>
+    </w:p>
+    <w:p>
+      <w:pPr>
+        <w:pStyle w:val="Normal"/>
         <w:jc w:val="center"/>
         <w:rPr/>
       </w:pPr>
       <w:r>
-        <w:rPr>
-          <w:rtl w:val="0"/>
-        </w:rPr>
-        <w:t xml:space="preserve">Docente: Helena Graziottin Ribeiro</w:t>
-      </w:r>
-    </w:p>
-    <w:p>
-      <w:pPr>
+        <w:rPr/>
+        <w:t>Docente: Helena Graziottin Ribeiro</w:t>
+      </w:r>
+    </w:p>
+    <w:p>
+      <w:pPr>
+        <w:pStyle w:val="Normal"/>
         <w:jc w:val="center"/>
         <w:rPr/>
       </w:pPr>
       <w:r>
-        <w:rPr>
-          <w:rtl w:val="0"/>
-        </w:rPr>
-        <w:t xml:space="preserve">Alunos: Bruno Miguel Caregnato e Leopoldo Corbellini Reginato</w:t>
-      </w:r>
-    </w:p>
-    <w:p>
-      <w:pPr>
-        <w:jc w:val="both"/>
-        <w:rPr/>
-      </w:pPr>
-      <w:r>
-        <w:rPr>
-          <w:rtl w:val="0"/>
-        </w:rPr>
-      </w:r>
-    </w:p>
-    <w:p>
-      <w:pPr>
-        <w:jc w:val="both"/>
-        <w:rPr/>
-      </w:pPr>
-      <w:r>
-        <w:rPr>
-          <w:rtl w:val="0"/>
-        </w:rPr>
-      </w:r>
-    </w:p>
-    <w:p>
-      <w:pPr>
-        <w:jc w:val="both"/>
-        <w:rPr/>
-      </w:pPr>
-      <w:r>
-        <w:rPr>
-          <w:rtl w:val="0"/>
-        </w:rPr>
-      </w:r>
-    </w:p>
-    <w:p>
-      <w:pPr>
-        <w:jc w:val="both"/>
-        <w:rPr/>
-      </w:pPr>
-      <w:r>
-        <w:rPr>
-          <w:rtl w:val="0"/>
-        </w:rPr>
-      </w:r>
-    </w:p>
-    <w:p>
-      <w:pPr>
-        <w:jc w:val="both"/>
-        <w:rPr/>
-      </w:pPr>
-      <w:r>
-        <w:rPr>
-          <w:rtl w:val="0"/>
-        </w:rPr>
-      </w:r>
-    </w:p>
-    <w:p>
-      <w:pPr>
-        <w:pStyle w:val="Heading1"/>
+        <w:rPr/>
+        <w:t>Alunos: Bruno Miguel Caregnato e Leopoldo Corbellini Reginato</w:t>
+      </w:r>
+    </w:p>
+    <w:p>
+      <w:pPr>
+        <w:pStyle w:val="Normal"/>
+        <w:jc w:val="both"/>
+        <w:rPr/>
+      </w:pPr>
+      <w:r>
+        <w:rPr/>
+      </w:r>
+    </w:p>
+    <w:p>
+      <w:pPr>
+        <w:pStyle w:val="Normal"/>
+        <w:jc w:val="both"/>
+        <w:rPr/>
+      </w:pPr>
+      <w:r>
+        <w:rPr/>
+      </w:r>
+    </w:p>
+    <w:p>
+      <w:pPr>
+        <w:pStyle w:val="Normal"/>
+        <w:jc w:val="both"/>
+        <w:rPr/>
+      </w:pPr>
+      <w:r>
+        <w:rPr/>
+      </w:r>
+    </w:p>
+    <w:p>
+      <w:pPr>
+        <w:pStyle w:val="Normal"/>
+        <w:jc w:val="both"/>
+        <w:rPr/>
+      </w:pPr>
+      <w:r>
+        <w:rPr/>
+      </w:r>
+    </w:p>
+    <w:p>
+      <w:pPr>
+        <w:pStyle w:val="Normal"/>
+        <w:jc w:val="both"/>
+        <w:rPr/>
+      </w:pPr>
+      <w:r>
+        <w:rPr/>
+      </w:r>
+    </w:p>
+    <w:p>
+      <w:pPr>
+        <w:pStyle w:val="Ttulo1"/>
         <w:jc w:val="center"/>
-        <w:rPr>
-          <w:b w:val="1"/>
-          <w:sz w:val="24"/>
-          <w:szCs w:val="24"/>
-        </w:rPr>
-      </w:pPr>
-      <w:bookmarkStart w:colFirst="0" w:colLast="0" w:name="_neqpx8cgcf6r" w:id="0"/>
+        <w:rPr/>
+      </w:pPr>
+      <w:bookmarkStart w:id="0" w:name="_neqpx8cgcf6r"/>
       <w:bookmarkEnd w:id="0"/>
       <w:r>
-        <w:rPr>
-          <w:rtl w:val="0"/>
-        </w:rPr>
-        <w:t xml:space="preserve">Simulação de escalonador de transações</w:t>
-      </w:r>
-      <w:r>
-        <w:rPr>
-          <w:rtl w:val="0"/>
-        </w:rPr>
-      </w:r>
-    </w:p>
-    <w:p>
-      <w:pPr>
-        <w:pStyle w:val="Heading1"/>
-        <w:jc w:val="both"/>
-        <w:rPr>
-          <w:b w:val="1"/>
-          <w:sz w:val="24"/>
-          <w:szCs w:val="24"/>
-        </w:rPr>
-      </w:pPr>
-      <w:bookmarkStart w:colFirst="0" w:colLast="0" w:name="_6dhx4qpq76mn" w:id="1"/>
-      <w:bookmarkEnd w:id="1"/>
+        <w:rPr/>
+        <w:t xml:space="preserve">Simulação de escalonador de transações </w:t>
+      </w:r>
+      <w:r>
+        <w:rPr/>
+        <w:t>para o Protocolo 2PL Básico</w:t>
+      </w:r>
+    </w:p>
+    <w:p>
+      <w:pPr>
+        <w:pStyle w:val="Normal"/>
+        <w:jc w:val="center"/>
+        <w:rPr>
+          <w:b/>
+          <w:b/>
+          <w:sz w:val="24"/>
+          <w:szCs w:val="24"/>
+        </w:rPr>
+      </w:pPr>
+      <w:r>
+        <w:rPr/>
+      </w:r>
+    </w:p>
+    <w:p>
+      <w:pPr>
+        <w:pStyle w:val="Ttulo1"/>
+        <w:jc w:val="both"/>
+        <w:rPr>
+          <w:b/>
+          <w:b/>
+          <w:sz w:val="24"/>
+          <w:szCs w:val="24"/>
+        </w:rPr>
+      </w:pPr>
+      <w:bookmarkStart w:id="1" w:name="_6dhx4qpq76mn"/>
+      <w:bookmarkStart w:id="2" w:name="_6dhx4qpq76mn"/>
+      <w:bookmarkEnd w:id="2"/>
+      <w:r>
+        <w:rPr>
+          <w:b/>
+          <w:sz w:val="24"/>
+          <w:szCs w:val="24"/>
+        </w:rPr>
+      </w:r>
       <w:r>
         <w:br w:type="page"/>
       </w:r>
-      <w:r>
-        <w:rPr>
-          <w:rtl w:val="0"/>
-        </w:rPr>
-      </w:r>
-    </w:p>
-    <w:p>
-      <w:pPr>
+    </w:p>
+    <w:p>
+      <w:pPr>
+        <w:pStyle w:val="Normal"/>
         <w:jc w:val="center"/>
         <w:rPr>
-          <w:b w:val="1"/>
+          <w:b/>
+          <w:b/>
           <w:sz w:val="30"/>
           <w:szCs w:val="30"/>
         </w:rPr>
       </w:pPr>
       <w:r>
         <w:rPr>
-          <w:b w:val="1"/>
+          <w:b/>
           <w:sz w:val="30"/>
           <w:szCs w:val="30"/>
-          <w:rtl w:val="0"/>
-        </w:rPr>
-        <w:t xml:space="preserve">Descrição</w:t>
-      </w:r>
-    </w:p>
-    <w:p>
-      <w:pPr>
-        <w:rPr/>
-      </w:pPr>
-      <w:r>
-        <w:rPr>
-          <w:rtl w:val="0"/>
-        </w:rPr>
-      </w:r>
-    </w:p>
-    <w:p>
-      <w:pPr>
+        </w:rPr>
+        <w:t>Descrição</w:t>
+      </w:r>
+    </w:p>
+    <w:p>
+      <w:pPr>
+        <w:pStyle w:val="Normal"/>
+        <w:rPr/>
+      </w:pPr>
+      <w:r>
+        <w:rPr/>
+      </w:r>
+    </w:p>
+    <w:p>
+      <w:pPr>
+        <w:pStyle w:val="Normal"/>
         <w:ind w:firstLine="720"/>
         <w:jc w:val="both"/>
         <w:rPr>
@@ -305,13 +305,13 @@
         <w:rPr>
           <w:sz w:val="24"/>
           <w:szCs w:val="24"/>
-          <w:rtl w:val="0"/>
-        </w:rPr>
-        <w:t xml:space="preserve">Foi desenvolvido um programa para simular um escalonador de transações para um SGBD, utilizando o protocolo 2PL básico. O trabalho foi desenvolvido como uma aplicação para Windows através Visual Studio 2019 na linguagem C#, com a necessidade de instalação do Runtime do .Net Framework 4.5.</w:t>
-      </w:r>
-    </w:p>
-    <w:p>
-      <w:pPr>
+        </w:rPr>
+        <w:t>Foi desenvolvido um programa para simular um escalonador de transações para um SGBD, utilizando o protocolo 2PL básico. O trabalho foi desenvolvido como uma aplicação para Windows através Visual Studio 2019 na linguagem C#, com a necessidade de instalação do Runtime do .Net Framework 4.5.</w:t>
+      </w:r>
+    </w:p>
+    <w:p>
+      <w:pPr>
+        <w:pStyle w:val="Normal"/>
         <w:ind w:firstLine="720"/>
         <w:jc w:val="both"/>
         <w:rPr>
@@ -323,83 +323,64 @@
         <w:rPr>
           <w:sz w:val="24"/>
           <w:szCs w:val="24"/>
-          <w:rtl w:val="0"/>
         </w:rPr>
         <w:t xml:space="preserve">A entrada do algoritmo é uma história seguindo o padrão: </w:t>
       </w:r>
       <w:r>
         <w:rPr>
-          <w:b w:val="1"/>
-          <w:sz w:val="24"/>
-          <w:szCs w:val="24"/>
-          <w:rtl w:val="0"/>
-        </w:rPr>
-        <w:t xml:space="preserve">&lt;comando&gt;&lt;número da transação&gt;"["&lt;dado&gt;"]"</w:t>
-      </w:r>
-      <w:r>
-        <w:rPr>
-          <w:sz w:val="24"/>
-          <w:szCs w:val="24"/>
-          <w:rtl w:val="0"/>
-        </w:rPr>
-        <w:t xml:space="preserve">, u</w:t>
-      </w:r>
-      <w:r>
-        <w:rPr>
-          <w:sz w:val="24"/>
-          <w:szCs w:val="24"/>
-          <w:rtl w:val="0"/>
-        </w:rPr>
-        <w:t xml:space="preserve">tilizando "-" como separador entre cada comando. Para o commit é aceito o padrão: </w:t>
-      </w:r>
-      <w:r>
-        <w:rPr>
-          <w:b w:val="1"/>
-          <w:sz w:val="24"/>
-          <w:szCs w:val="24"/>
-          <w:rtl w:val="0"/>
-        </w:rPr>
-        <w:t xml:space="preserve">"c"&lt;número da transação&gt;</w:t>
-      </w:r>
-      <w:r>
-        <w:rPr>
-          <w:sz w:val="24"/>
-          <w:szCs w:val="24"/>
-          <w:rtl w:val="0"/>
-        </w:rPr>
-        <w:t xml:space="preserve">. </w:t>
-      </w:r>
-      <w:r>
-        <w:rPr>
-          <w:sz w:val="24"/>
-          <w:szCs w:val="24"/>
-          <w:rtl w:val="0"/>
-        </w:rPr>
-        <w:t xml:space="preserve">Segue abaixo um exemplo de uma história completa válida:</w:t>
-      </w:r>
-    </w:p>
-    <w:p>
-      <w:pPr>
+          <w:b/>
+          <w:sz w:val="24"/>
+          <w:szCs w:val="24"/>
+        </w:rPr>
+        <w:t>&lt;comando&gt;&lt;número da transação&gt;"["&lt;dado&gt;"]"</w:t>
+      </w:r>
+      <w:r>
+        <w:rPr>
+          <w:sz w:val="24"/>
+          <w:szCs w:val="24"/>
+        </w:rPr>
+        <w:t xml:space="preserve">, utilizando "-" como separador entre cada comando. Para o commit é aceito o padrão: </w:t>
+      </w:r>
+      <w:r>
+        <w:rPr>
+          <w:b/>
+          <w:sz w:val="24"/>
+          <w:szCs w:val="24"/>
+        </w:rPr>
+        <w:t>"c"&lt;número da transação&gt;</w:t>
+      </w:r>
+      <w:r>
+        <w:rPr>
+          <w:sz w:val="24"/>
+          <w:szCs w:val="24"/>
+        </w:rPr>
+        <w:t>. Segue abaixo um exemplo de uma história completa válida:</w:t>
+      </w:r>
+    </w:p>
+    <w:p>
+      <w:pPr>
+        <w:pStyle w:val="Normal"/>
         <w:ind w:firstLine="720"/>
         <w:jc w:val="both"/>
         <w:rPr>
-          <w:b w:val="1"/>
-          <w:sz w:val="24"/>
-          <w:szCs w:val="24"/>
-        </w:rPr>
-      </w:pPr>
-      <w:r>
-        <w:rPr>
-          <w:b w:val="1"/>
-          <w:sz w:val="24"/>
-          <w:szCs w:val="24"/>
-          <w:rtl w:val="0"/>
-        </w:rPr>
-        <w:t xml:space="preserve">w1[x]-r2[y]-w2[y]-c2-w1[y]-c1</w:t>
-      </w:r>
-    </w:p>
-    <w:p>
-      <w:pPr>
+          <w:b/>
+          <w:b/>
+          <w:sz w:val="24"/>
+          <w:szCs w:val="24"/>
+        </w:rPr>
+      </w:pPr>
+      <w:r>
+        <w:rPr>
+          <w:b/>
+          <w:sz w:val="24"/>
+          <w:szCs w:val="24"/>
+        </w:rPr>
+        <w:t>w1[x]-r2[y]-w2[y]-c2-w1[y]-c1</w:t>
+      </w:r>
+    </w:p>
+    <w:p>
+      <w:pPr>
+        <w:pStyle w:val="Normal"/>
         <w:ind w:firstLine="720"/>
         <w:jc w:val="both"/>
         <w:rPr>
@@ -411,13 +392,13 @@
         <w:rPr>
           <w:sz w:val="24"/>
           <w:szCs w:val="24"/>
-          <w:rtl w:val="0"/>
-        </w:rPr>
-        <w:t xml:space="preserve">A história deve ser informada corretamente, pois não foi implementada uma solução para validar a sintaxe da história.</w:t>
-      </w:r>
-    </w:p>
-    <w:p>
-      <w:pPr>
+        </w:rPr>
+        <w:t>A história deve ser informada corretamente, pois não foi implementada uma solução para validar a sintaxe da história.</w:t>
+      </w:r>
+    </w:p>
+    <w:p>
+      <w:pPr>
+        <w:pStyle w:val="Normal"/>
         <w:ind w:firstLine="720"/>
         <w:jc w:val="both"/>
         <w:rPr>
@@ -429,13 +410,13 @@
         <w:rPr>
           <w:sz w:val="24"/>
           <w:szCs w:val="24"/>
-          <w:rtl w:val="0"/>
-        </w:rPr>
-        <w:t xml:space="preserve">Descrição das tags:</w:t>
-      </w:r>
-    </w:p>
-    <w:p>
-      <w:pPr>
+        </w:rPr>
+        <w:t>Descrição das tags:</w:t>
+      </w:r>
+    </w:p>
+    <w:p>
+      <w:pPr>
+        <w:pStyle w:val="Normal"/>
         <w:numPr>
           <w:ilvl w:val="0"/>
           <w:numId w:val="1"/>
@@ -451,13 +432,13 @@
         <w:rPr>
           <w:sz w:val="24"/>
           <w:szCs w:val="24"/>
-          <w:rtl w:val="0"/>
-        </w:rPr>
-        <w:t xml:space="preserve">&lt;comando&gt;: deve ser "r": Read ou "w": Write.</w:t>
-      </w:r>
-    </w:p>
-    <w:p>
-      <w:pPr>
+        </w:rPr>
+        <w:t>&lt;comando&gt;: deve ser "r": Read ou "w": Write.</w:t>
+      </w:r>
+    </w:p>
+    <w:p>
+      <w:pPr>
+        <w:pStyle w:val="Normal"/>
         <w:numPr>
           <w:ilvl w:val="0"/>
           <w:numId w:val="1"/>
@@ -473,13 +454,13 @@
         <w:rPr>
           <w:sz w:val="24"/>
           <w:szCs w:val="24"/>
-          <w:rtl w:val="0"/>
-        </w:rPr>
-        <w:t xml:space="preserve">&lt;número da Transação&gt;: número de identificação da transação. Tendo limite de 9 transações.</w:t>
-      </w:r>
-    </w:p>
-    <w:p>
-      <w:pPr>
+        </w:rPr>
+        <w:t>&lt;número da Transação&gt;: número de identificação da transação. Tendo limite de 9 transações.</w:t>
+      </w:r>
+    </w:p>
+    <w:p>
+      <w:pPr>
+        <w:pStyle w:val="Normal"/>
         <w:numPr>
           <w:ilvl w:val="0"/>
           <w:numId w:val="1"/>
@@ -495,28 +476,30 @@
         <w:rPr>
           <w:sz w:val="24"/>
           <w:szCs w:val="24"/>
-          <w:rtl w:val="0"/>
-        </w:rPr>
-        <w:t xml:space="preserve">&lt;dado&gt;: dado sendo representado por uma letra.</w:t>
-      </w:r>
-    </w:p>
-    <w:p>
-      <w:pPr>
-        <w:ind w:left="0" w:firstLine="0"/>
-        <w:jc w:val="both"/>
-        <w:rPr>
-          <w:sz w:val="24"/>
-          <w:szCs w:val="24"/>
-        </w:rPr>
-      </w:pPr>
-      <w:r>
-        <w:rPr>
-          <w:rtl w:val="0"/>
-        </w:rPr>
-      </w:r>
-    </w:p>
-    <w:p>
-      <w:pPr>
+        </w:rPr>
+        <w:t>&lt;dado&gt;: dado sendo representado por uma letra.</w:t>
+      </w:r>
+    </w:p>
+    <w:p>
+      <w:pPr>
+        <w:pStyle w:val="Normal"/>
+        <w:ind w:left="0" w:hanging="0"/>
+        <w:jc w:val="both"/>
+        <w:rPr>
+          <w:sz w:val="24"/>
+          <w:szCs w:val="24"/>
+        </w:rPr>
+      </w:pPr>
+      <w:r>
+        <w:rPr>
+          <w:sz w:val="24"/>
+          <w:szCs w:val="24"/>
+        </w:rPr>
+      </w:r>
+    </w:p>
+    <w:p>
+      <w:pPr>
+        <w:pStyle w:val="Normal"/>
         <w:ind w:left="0" w:firstLine="720"/>
         <w:jc w:val="both"/>
         <w:rPr>
@@ -528,13 +511,13 @@
         <w:rPr>
           <w:sz w:val="24"/>
           <w:szCs w:val="24"/>
-          <w:rtl w:val="0"/>
-        </w:rPr>
-        <w:t xml:space="preserve">O algoritmo foi desenvolvido para executar todos os comandos de todas as transações, distribuindo os locks para cada dado utilizado em cada transação, tratando dead locks.</w:t>
-      </w:r>
-    </w:p>
-    <w:p>
-      <w:pPr>
+        </w:rPr>
+        <w:t>O algoritmo foi desenvolvido para executar todos os comandos de todas as transações, distribuindo os locks para cada dado utilizado em cada transação, tratando dead locks.</w:t>
+      </w:r>
+    </w:p>
+    <w:p>
+      <w:pPr>
+        <w:pStyle w:val="Normal"/>
         <w:ind w:left="0" w:firstLine="720"/>
         <w:jc w:val="both"/>
         <w:rPr>
@@ -546,13 +529,13 @@
         <w:rPr>
           <w:sz w:val="24"/>
           <w:szCs w:val="24"/>
-          <w:rtl w:val="0"/>
-        </w:rPr>
-        <w:t xml:space="preserve">No protocolo 2PL, após a transação realizar o unlock de um dado (para poder realizar o unlock, deve ter sido realizado o lock antes) não é possível realizar o lock novamente. Desta forma o algoritmo realiza o lock do dado no momento que a transação fará a leitura ou escrita, então ele realiza a operação necessária e permanece com o lock do dado até a transação realizar o commit, podendo dar unlock do dado tanto antes do commit como depois.</w:t>
-      </w:r>
-    </w:p>
-    <w:p>
-      <w:pPr>
+        </w:rPr>
+        <w:t>No protocolo 2PL, após a transação realizar o unlock de um dado (para poder realizar o unlock, deve ter sido realizado o lock antes) não é possível realizar o lock novamente. Desta forma o algoritmo realiza o lock do dado no momento que a transação fará a leitura ou escrita, então ele realiza a operação necessária e permanece com o lock do dado até a transação realizar o commit, podendo dar unlock do dado tanto antes do commit como depois.</w:t>
+      </w:r>
+    </w:p>
+    <w:p>
+      <w:pPr>
+        <w:pStyle w:val="Normal"/>
         <w:ind w:left="0" w:firstLine="720"/>
         <w:jc w:val="both"/>
         <w:rPr>
@@ -564,16 +547,14 @@
         <w:rPr>
           <w:sz w:val="24"/>
           <w:szCs w:val="24"/>
-          <w:rtl w:val="0"/>
-        </w:rPr>
-        <w:t xml:space="preserve">Várias transações podem realizar lock shared na leitura, mas quando uma transação realiza uma escrita esta transação exige o lock exclusive.</w:t>
-      </w:r>
-      <w:r>
-        <w:rPr>
-          <w:color w:val="ff0000"/>
-          <w:sz w:val="24"/>
-          <w:szCs w:val="24"/>
-          <w:rtl w:val="0"/>
+        </w:rPr>
+        <w:t>Várias transações podem realizar lock shared na leitura, mas quando uma transação realiza uma escrita esta transação exige o lock exclusive.</w:t>
+      </w:r>
+      <w:r>
+        <w:rPr>
+          <w:color w:val="FF0000"/>
+          <w:sz w:val="24"/>
+          <w:szCs w:val="24"/>
         </w:rPr>
         <w:t xml:space="preserve"> </w:t>
       </w:r>
@@ -581,13 +562,13 @@
         <w:rPr>
           <w:sz w:val="24"/>
           <w:szCs w:val="24"/>
-          <w:rtl w:val="0"/>
-        </w:rPr>
-        <w:t xml:space="preserve">O algoritmo definido para tratar os dead locks analisa todas as transações que estão em estado de espera, estas sendo consideradas em um ciclo. Quando um ciclo é detectado o programa irá finalizar a transação que realizou menos comandos até o momento do dead lock.</w:t>
-      </w:r>
-    </w:p>
-    <w:p>
-      <w:pPr>
+        </w:rPr>
+        <w:t>O algoritmo definido para tratar os dead locks analisa todas as transações que estão em estado de espera, estas sendo consideradas em um ciclo. Quando um ciclo é detectado o programa irá finalizar a transação que realizou menos comandos até o momento do dead lock.</w:t>
+      </w:r>
+    </w:p>
+    <w:p>
+      <w:pPr>
+        <w:pStyle w:val="Normal"/>
         <w:ind w:left="0" w:firstLine="720"/>
         <w:jc w:val="both"/>
         <w:rPr>
@@ -597,12 +578,14 @@
       </w:pPr>
       <w:r>
         <w:rPr>
-          <w:rtl w:val="0"/>
-        </w:rPr>
-      </w:r>
-    </w:p>
-    <w:p>
-      <w:pPr>
+          <w:sz w:val="24"/>
+          <w:szCs w:val="24"/>
+        </w:rPr>
+      </w:r>
+    </w:p>
+    <w:p>
+      <w:pPr>
+        <w:pStyle w:val="Normal"/>
         <w:ind w:left="0" w:firstLine="720"/>
         <w:jc w:val="both"/>
         <w:rPr>
@@ -612,105 +595,165 @@
       </w:pPr>
       <w:r>
         <w:rPr>
-          <w:rtl w:val="0"/>
-        </w:rPr>
-      </w:r>
-    </w:p>
-    <w:p>
-      <w:pPr>
+          <w:sz w:val="24"/>
+          <w:szCs w:val="24"/>
+        </w:rPr>
+      </w:r>
+    </w:p>
+    <w:p>
+      <w:pPr>
+        <w:pStyle w:val="Normal"/>
         <w:jc w:val="center"/>
         <w:rPr>
-          <w:b w:val="1"/>
+          <w:b/>
+          <w:b/>
           <w:sz w:val="30"/>
           <w:szCs w:val="30"/>
         </w:rPr>
       </w:pPr>
       <w:r>
         <w:rPr>
-          <w:b w:val="1"/>
+          <w:b/>
           <w:sz w:val="30"/>
           <w:szCs w:val="30"/>
-          <w:rtl w:val="0"/>
-        </w:rPr>
-        <w:t xml:space="preserve">Execução</w:t>
-      </w:r>
-    </w:p>
-    <w:p>
-      <w:pPr>
-        <w:rPr/>
-      </w:pPr>
-      <w:r>
-        <w:rPr>
-          <w:rtl w:val="0"/>
-        </w:rPr>
-      </w:r>
-    </w:p>
-    <w:p>
-      <w:pPr>
+        </w:rPr>
+        <w:t>Execução</w:t>
+      </w:r>
+    </w:p>
+    <w:p>
+      <w:pPr>
+        <w:pStyle w:val="Normal"/>
+        <w:rPr/>
+      </w:pPr>
+      <w:r>
+        <w:rPr/>
+      </w:r>
+    </w:p>
+    <w:p>
+      <w:pPr>
+        <w:pStyle w:val="Normal"/>
         <w:ind w:firstLine="720"/>
         <w:jc w:val="both"/>
-        <w:rPr>
-          <w:sz w:val="24"/>
-          <w:szCs w:val="24"/>
-        </w:rPr>
-      </w:pPr>
-      <w:r>
-        <w:rPr>
-          <w:sz w:val="24"/>
-          <w:szCs w:val="24"/>
-          <w:rtl w:val="0"/>
-        </w:rPr>
-        <w:t xml:space="preserve">A execução baseia-se em primeiramente informar a história, seguindo o modelo explicado anteriormente. Após, deve-se definir um tempo n (segundos) que é utilizado para definir de quantos em quantos segundos serão executados os comandos. Então o programa irá retornar as informações como: fila de execução, fila de espera, transações em espera, transações abortadas e dados bloqueados. Conforme um exemplo de imagem abaixo:</w:t>
-      </w:r>
-    </w:p>
-    <w:p>
-      <w:pPr>
-        <w:ind w:left="0" w:firstLine="0"/>
-        <w:jc w:val="both"/>
-        <w:rPr>
-          <w:sz w:val="24"/>
-          <w:szCs w:val="24"/>
-        </w:rPr>
-      </w:pPr>
-      <w:r>
-        <w:rPr>
-          <w:rtl w:val="0"/>
-        </w:rPr>
+        <w:rPr/>
+      </w:pPr>
+      <w:r>
+        <w:rPr>
+          <w:sz w:val="24"/>
+          <w:szCs w:val="24"/>
+        </w:rPr>
+        <w:t xml:space="preserve">A execução baseia-se em primeiramente informar a história, seguindo o modelo explicado anteriormente. Após, deve-se </w:t>
+      </w:r>
+      <w:r>
+        <w:rPr>
+          <w:sz w:val="24"/>
+          <w:szCs w:val="24"/>
+        </w:rPr>
+        <w:t>ir clicando no botão passo a passo</w:t>
+      </w:r>
+      <w:r>
+        <w:rPr>
+          <w:sz w:val="24"/>
+          <w:szCs w:val="24"/>
+        </w:rPr>
+        <w:t>. Então o programa irá retornar as informações como: fila de execução, fila de espera, transações em espera, transações abortadas e dados bloqueados. Conforme um exemplo de imagem abaixo:</w:t>
+      </w:r>
+    </w:p>
+    <w:p>
+      <w:pPr>
+        <w:pStyle w:val="Normal"/>
+        <w:ind w:left="0" w:hanging="0"/>
+        <w:jc w:val="both"/>
+        <w:rPr/>
+      </w:pPr>
+      <w:r>
+        <w:rPr/>
+        <w:drawing>
+          <wp:anchor behindDoc="0" distT="0" distB="0" distL="0" distR="0" simplePos="0" locked="0" layoutInCell="1" allowOverlap="1" relativeHeight="3">
+            <wp:simplePos x="0" y="0"/>
+            <wp:positionH relativeFrom="column">
+              <wp:align>center</wp:align>
+            </wp:positionH>
+            <wp:positionV relativeFrom="paragraph">
+              <wp:posOffset>635</wp:posOffset>
+            </wp:positionV>
+            <wp:extent cx="5731510" cy="2633345"/>
+            <wp:effectExtent l="0" t="0" r="0" b="0"/>
+            <wp:wrapSquare wrapText="largest"/>
+            <wp:docPr id="2" name="Figura1" descr=""/>
+            <wp:cNvGraphicFramePr>
+              <a:graphicFrameLocks xmlns:a="http://schemas.openxmlformats.org/drawingml/2006/main" noChangeAspect="1"/>
+            </wp:cNvGraphicFramePr>
+            <a:graphic xmlns:a="http://schemas.openxmlformats.org/drawingml/2006/main">
+              <a:graphicData uri="http://schemas.openxmlformats.org/drawingml/2006/picture">
+                <pic:pic xmlns:pic="http://schemas.openxmlformats.org/drawingml/2006/picture">
+                  <pic:nvPicPr>
+                    <pic:cNvPr id="2" name="Figura1" descr=""/>
+                    <pic:cNvPicPr>
+                      <a:picLocks noChangeAspect="1" noChangeArrowheads="1"/>
+                    </pic:cNvPicPr>
+                  </pic:nvPicPr>
+                  <pic:blipFill>
+                    <a:blip r:embed="rId3"/>
+                    <a:stretch>
+                      <a:fillRect/>
+                    </a:stretch>
+                  </pic:blipFill>
+                  <pic:spPr bwMode="auto">
+                    <a:xfrm>
+                      <a:off x="0" y="0"/>
+                      <a:ext cx="5731510" cy="2633345"/>
+                    </a:xfrm>
+                    <a:prstGeom prst="rect">
+                      <a:avLst/>
+                    </a:prstGeom>
+                  </pic:spPr>
+                </pic:pic>
+              </a:graphicData>
+            </a:graphic>
+          </wp:anchor>
+        </w:drawing>
       </w:r>
     </w:p>
     <w:sectPr>
-      <w:pgSz w:h="16834" w:w="11909"/>
-      <w:pgMar w:bottom="1440" w:top="1440" w:left="1440" w:right="1440" w:header="720" w:footer="720"/>
-      <w:pgNumType w:start="1"/>
+      <w:type w:val="nextPage"/>
+      <w:pgSz w:w="11906" w:h="16838"/>
+      <w:pgMar w:left="1440" w:right="1440" w:header="0" w:top="1440" w:footer="0" w:bottom="1440" w:gutter="0"/>
+      <w:pgNumType w:start="1" w:fmt="decimal"/>
+      <w:formProt w:val="false"/>
+      <w:textDirection w:val="lrTb"/>
+      <w:docGrid w:type="default" w:linePitch="240" w:charSpace="4294965247"/>
     </w:sectPr>
   </w:body>
 </w:document>
 </file>
 
 <file path=word/numbering.xml><?xml version="1.0" encoding="utf-8"?>
-<w:numbering xmlns:mc="http://schemas.openxmlformats.org/markup-compatibility/2006" xmlns:o="urn:schemas-microsoft-com:office:office" xmlns:r="http://schemas.openxmlformats.org/officeDocument/2006/relationships" xmlns:m="http://schemas.openxmlformats.org/officeDocument/2006/math" xmlns:v="urn:schemas-microsoft-com:vml" xmlns:wp="http://schemas.openxmlformats.org/drawingml/2006/wordprocessingDrawing" xmlns:w10="urn:schemas-microsoft-com:office:word" xmlns:w="http://schemas.openxmlformats.org/wordprocessingml/2006/main" xmlns:wne="http://schemas.microsoft.com/office/word/2006/wordml" xmlns:sl="http://schemas.openxmlformats.org/schemaLibrary/2006/main" xmlns:a="http://schemas.openxmlformats.org/drawingml/2006/main" xmlns:pic="http://schemas.openxmlformats.org/drawingml/2006/picture" xmlns:c="http://schemas.openxmlformats.org/drawingml/2006/chart" xmlns:lc="http://schemas.openxmlformats.org/drawingml/2006/lockedCanvas" xmlns:dgm="http://schemas.openxmlformats.org/drawingml/2006/diagram" xmlns:wps="http://schemas.microsoft.com/office/word/2010/wordprocessingShape" xmlns:wpg="http://schemas.microsoft.com/office/word/2010/wordprocessingGroup" xmlns:w14="http://schemas.microsoft.com/office/word/2010/wordml" xmlns:w15="http://schemas.microsoft.com/office/word/2012/wordml">
+<w:numbering xmlns:w="http://schemas.openxmlformats.org/wordprocessingml/2006/main" xmlns:o="urn:schemas-microsoft-com:office:office" xmlns:r="http://schemas.openxmlformats.org/officeDocument/2006/relationships" xmlns:v="urn:schemas-microsoft-com:vml">
   <w:abstractNum w:abstractNumId="1">
     <w:lvl w:ilvl="0">
       <w:start w:val="1"/>
       <w:numFmt w:val="bullet"/>
-      <w:lvlText w:val="●"/>
+      <w:lvlText w:val=""/>
       <w:lvlJc w:val="left"/>
       <w:pPr>
         <w:ind w:left="720" w:hanging="360"/>
       </w:pPr>
       <w:rPr>
+        <w:rFonts w:ascii="Wingdings" w:hAnsi="Wingdings" w:cs="Wingdings" w:hint="default"/>
+        <w:sz w:val="24"/>
         <w:u w:val="none"/>
       </w:rPr>
     </w:lvl>
     <w:lvl w:ilvl="1">
       <w:start w:val="1"/>
       <w:numFmt w:val="bullet"/>
-      <w:lvlText w:val="○"/>
+      <w:lvlText w:val=""/>
       <w:lvlJc w:val="left"/>
       <w:pPr>
         <w:ind w:left="1440" w:hanging="360"/>
       </w:pPr>
       <w:rPr>
+        <w:rFonts w:ascii="Wingdings 2" w:hAnsi="Wingdings 2" w:cs="Wingdings 2" w:hint="default"/>
         <w:u w:val="none"/>
       </w:rPr>
     </w:lvl>
@@ -723,30 +766,33 @@
         <w:ind w:left="2160" w:hanging="360"/>
       </w:pPr>
       <w:rPr>
+        <w:rFonts w:ascii="OpenSymbol" w:hAnsi="OpenSymbol" w:cs="OpenSymbol" w:hint="default"/>
         <w:u w:val="none"/>
       </w:rPr>
     </w:lvl>
     <w:lvl w:ilvl="3">
       <w:start w:val="1"/>
       <w:numFmt w:val="bullet"/>
-      <w:lvlText w:val="●"/>
+      <w:lvlText w:val=""/>
       <w:lvlJc w:val="left"/>
       <w:pPr>
         <w:ind w:left="2880" w:hanging="360"/>
       </w:pPr>
       <w:rPr>
+        <w:rFonts w:ascii="Wingdings" w:hAnsi="Wingdings" w:cs="Wingdings" w:hint="default"/>
         <w:u w:val="none"/>
       </w:rPr>
     </w:lvl>
     <w:lvl w:ilvl="4">
       <w:start w:val="1"/>
       <w:numFmt w:val="bullet"/>
-      <w:lvlText w:val="○"/>
+      <w:lvlText w:val=""/>
       <w:lvlJc w:val="left"/>
       <w:pPr>
         <w:ind w:left="3600" w:hanging="360"/>
       </w:pPr>
       <w:rPr>
+        <w:rFonts w:ascii="Wingdings 2" w:hAnsi="Wingdings 2" w:cs="Wingdings 2" w:hint="default"/>
         <w:u w:val="none"/>
       </w:rPr>
     </w:lvl>
@@ -759,30 +805,33 @@
         <w:ind w:left="4320" w:hanging="360"/>
       </w:pPr>
       <w:rPr>
+        <w:rFonts w:ascii="OpenSymbol" w:hAnsi="OpenSymbol" w:cs="OpenSymbol" w:hint="default"/>
         <w:u w:val="none"/>
       </w:rPr>
     </w:lvl>
     <w:lvl w:ilvl="6">
       <w:start w:val="1"/>
       <w:numFmt w:val="bullet"/>
-      <w:lvlText w:val="●"/>
+      <w:lvlText w:val=""/>
       <w:lvlJc w:val="left"/>
       <w:pPr>
         <w:ind w:left="5040" w:hanging="360"/>
       </w:pPr>
       <w:rPr>
+        <w:rFonts w:ascii="Wingdings" w:hAnsi="Wingdings" w:cs="Wingdings" w:hint="default"/>
         <w:u w:val="none"/>
       </w:rPr>
     </w:lvl>
     <w:lvl w:ilvl="7">
       <w:start w:val="1"/>
       <w:numFmt w:val="bullet"/>
-      <w:lvlText w:val="○"/>
+      <w:lvlText w:val=""/>
       <w:lvlJc w:val="left"/>
       <w:pPr>
         <w:ind w:left="5760" w:hanging="360"/>
       </w:pPr>
       <w:rPr>
+        <w:rFonts w:ascii="Wingdings 2" w:hAnsi="Wingdings 2" w:cs="Wingdings 2" w:hint="default"/>
         <w:u w:val="none"/>
       </w:rPr>
     </w:lvl>
@@ -795,92 +844,199 @@
         <w:ind w:left="6480" w:hanging="360"/>
       </w:pPr>
       <w:rPr>
+        <w:rFonts w:ascii="OpenSymbol" w:hAnsi="OpenSymbol" w:cs="OpenSymbol" w:hint="default"/>
         <w:u w:val="none"/>
       </w:rPr>
+    </w:lvl>
+  </w:abstractNum>
+  <w:abstractNum w:abstractNumId="2">
+    <w:lvl w:ilvl="0">
+      <w:start w:val="1"/>
+      <w:numFmt w:val="none"/>
+      <w:suff w:val="nothing"/>
+      <w:lvlText w:val=""/>
+      <w:lvlJc w:val="left"/>
+      <w:pPr>
+        <w:ind w:left="0" w:hanging="0"/>
+      </w:pPr>
+    </w:lvl>
+    <w:lvl w:ilvl="1">
+      <w:start w:val="1"/>
+      <w:numFmt w:val="none"/>
+      <w:suff w:val="nothing"/>
+      <w:lvlText w:val=""/>
+      <w:lvlJc w:val="left"/>
+      <w:pPr>
+        <w:ind w:left="0" w:hanging="0"/>
+      </w:pPr>
+    </w:lvl>
+    <w:lvl w:ilvl="2">
+      <w:start w:val="1"/>
+      <w:numFmt w:val="none"/>
+      <w:suff w:val="nothing"/>
+      <w:lvlText w:val=""/>
+      <w:lvlJc w:val="left"/>
+      <w:pPr>
+        <w:ind w:left="0" w:hanging="0"/>
+      </w:pPr>
+    </w:lvl>
+    <w:lvl w:ilvl="3">
+      <w:start w:val="1"/>
+      <w:numFmt w:val="none"/>
+      <w:suff w:val="nothing"/>
+      <w:lvlText w:val=""/>
+      <w:lvlJc w:val="left"/>
+      <w:pPr>
+        <w:ind w:left="0" w:hanging="0"/>
+      </w:pPr>
+    </w:lvl>
+    <w:lvl w:ilvl="4">
+      <w:start w:val="1"/>
+      <w:numFmt w:val="none"/>
+      <w:suff w:val="nothing"/>
+      <w:lvlText w:val=""/>
+      <w:lvlJc w:val="left"/>
+      <w:pPr>
+        <w:ind w:left="0" w:hanging="0"/>
+      </w:pPr>
+    </w:lvl>
+    <w:lvl w:ilvl="5">
+      <w:start w:val="1"/>
+      <w:numFmt w:val="none"/>
+      <w:suff w:val="nothing"/>
+      <w:lvlText w:val=""/>
+      <w:lvlJc w:val="left"/>
+      <w:pPr>
+        <w:ind w:left="0" w:hanging="0"/>
+      </w:pPr>
+    </w:lvl>
+    <w:lvl w:ilvl="6">
+      <w:start w:val="1"/>
+      <w:numFmt w:val="none"/>
+      <w:suff w:val="nothing"/>
+      <w:lvlText w:val=""/>
+      <w:lvlJc w:val="left"/>
+      <w:pPr>
+        <w:ind w:left="0" w:hanging="0"/>
+      </w:pPr>
+    </w:lvl>
+    <w:lvl w:ilvl="7">
+      <w:start w:val="1"/>
+      <w:numFmt w:val="none"/>
+      <w:suff w:val="nothing"/>
+      <w:lvlText w:val=""/>
+      <w:lvlJc w:val="left"/>
+      <w:pPr>
+        <w:ind w:left="0" w:hanging="0"/>
+      </w:pPr>
+    </w:lvl>
+    <w:lvl w:ilvl="8">
+      <w:start w:val="1"/>
+      <w:numFmt w:val="none"/>
+      <w:suff w:val="nothing"/>
+      <w:lvlText w:val=""/>
+      <w:lvlJc w:val="left"/>
+      <w:pPr>
+        <w:ind w:left="0" w:hanging="0"/>
+      </w:pPr>
     </w:lvl>
   </w:abstractNum>
   <w:num w:numId="1">
     <w:abstractNumId w:val="1"/>
+  </w:num>
+  <w:num w:numId="2">
+    <w:abstractNumId w:val="2"/>
   </w:num>
 </w:numbering>
 </file>
 
 <file path=word/styles.xml><?xml version="1.0" encoding="utf-8"?>
-<w:styles xmlns:mc="http://schemas.openxmlformats.org/markup-compatibility/2006" xmlns:o="urn:schemas-microsoft-com:office:office" xmlns:r="http://schemas.openxmlformats.org/officeDocument/2006/relationships" xmlns:m="http://schemas.openxmlformats.org/officeDocument/2006/math" xmlns:v="urn:schemas-microsoft-com:vml" xmlns:wp="http://schemas.openxmlformats.org/drawingml/2006/wordprocessingDrawing" xmlns:w10="urn:schemas-microsoft-com:office:word" xmlns:w="http://schemas.openxmlformats.org/wordprocessingml/2006/main" xmlns:wne="http://schemas.microsoft.com/office/word/2006/wordml" xmlns:sl="http://schemas.openxmlformats.org/schemaLibrary/2006/main" xmlns:a="http://schemas.openxmlformats.org/drawingml/2006/main" xmlns:pic="http://schemas.openxmlformats.org/drawingml/2006/picture" xmlns:c="http://schemas.openxmlformats.org/drawingml/2006/chart" xmlns:lc="http://schemas.openxmlformats.org/drawingml/2006/lockedCanvas" xmlns:dgm="http://schemas.openxmlformats.org/drawingml/2006/diagram" xmlns:wps="http://schemas.microsoft.com/office/word/2010/wordprocessingShape" xmlns:wpg="http://schemas.microsoft.com/office/word/2010/wordprocessingGroup" xmlns:w14="http://schemas.microsoft.com/office/word/2010/wordml" xmlns:w15="http://schemas.microsoft.com/office/word/2012/wordml">
+<w:styles xmlns:w="http://schemas.openxmlformats.org/wordprocessingml/2006/main" xmlns:w14="http://schemas.microsoft.com/office/word/2010/wordml" xmlns:mc="http://schemas.openxmlformats.org/markup-compatibility/2006" mc:Ignorable="w14">
   <w:docDefaults>
     <w:rPrDefault>
       <w:rPr>
-        <w:rFonts w:ascii="Arial" w:cs="Arial" w:eastAsia="Arial" w:hAnsi="Arial"/>
+        <w:rFonts w:ascii="Arial" w:hAnsi="Arial" w:eastAsia="Arial" w:cs="Arial"/>
         <w:sz w:val="22"/>
         <w:szCs w:val="22"/>
-        <w:lang w:val="pt_BR"/>
+        <w:lang w:val="en-US" w:eastAsia="zh-CN" w:bidi="hi-IN"/>
       </w:rPr>
     </w:rPrDefault>
     <w:pPrDefault>
-      <w:pPr>
-        <w:spacing w:line="276" w:lineRule="auto"/>
-      </w:pPr>
+      <w:pPr/>
     </w:pPrDefault>
   </w:docDefaults>
-  <w:style w:type="paragraph" w:styleId="Normal" w:default="1">
-    <w:name w:val="normal"/>
-  </w:style>
-  <w:style w:type="table" w:styleId="TableNormal" w:default="1">
-    <w:name w:val="Table Normal"/>
-  </w:style>
-  <w:style w:type="paragraph" w:styleId="Heading1">
-    <w:name w:val="heading 1"/>
-    <w:basedOn w:val="Normal"/>
+  <w:style w:type="paragraph" w:styleId="Normal">
+    <w:name w:val="Normal"/>
+    <w:qFormat/>
+    <w:pPr>
+      <w:widowControl w:val="false"/>
+      <w:spacing w:lineRule="auto" w:line="276"/>
+    </w:pPr>
+    <w:rPr>
+      <w:rFonts w:ascii="Arial" w:hAnsi="Arial" w:eastAsia="Arial" w:cs="Arial"/>
+      <w:color w:val="auto"/>
+      <w:sz w:val="22"/>
+      <w:szCs w:val="22"/>
+      <w:lang w:val="en-US" w:eastAsia="zh-CN" w:bidi="hi-IN"/>
+    </w:rPr>
+  </w:style>
+  <w:style w:type="paragraph" w:styleId="Ttulo1">
+    <w:name w:val="Heading 1"/>
+    <w:basedOn w:val="Normal1"/>
     <w:next w:val="Normal"/>
+    <w:qFormat/>
     <w:pPr>
-      <w:keepNext w:val="1"/>
-      <w:keepLines w:val="1"/>
-      <w:spacing w:after="120" w:before="400" w:lineRule="auto"/>
+      <w:keepNext/>
+      <w:keepLines/>
+      <w:spacing w:lineRule="auto" w:line="240" w:before="400" w:after="120"/>
     </w:pPr>
     <w:rPr>
       <w:sz w:val="40"/>
       <w:szCs w:val="40"/>
     </w:rPr>
   </w:style>
-  <w:style w:type="paragraph" w:styleId="Heading2">
-    <w:name w:val="heading 2"/>
-    <w:basedOn w:val="Normal"/>
+  <w:style w:type="paragraph" w:styleId="Ttulo2">
+    <w:name w:val="Heading 2"/>
+    <w:basedOn w:val="Normal1"/>
     <w:next w:val="Normal"/>
+    <w:qFormat/>
     <w:pPr>
-      <w:keepNext w:val="1"/>
-      <w:keepLines w:val="1"/>
-      <w:spacing w:after="120" w:before="360" w:lineRule="auto"/>
+      <w:keepNext/>
+      <w:keepLines/>
+      <w:spacing w:lineRule="auto" w:line="240" w:before="360" w:after="120"/>
     </w:pPr>
     <w:rPr>
-      <w:b w:val="0"/>
+      <w:b w:val="false"/>
       <w:sz w:val="32"/>
       <w:szCs w:val="32"/>
     </w:rPr>
   </w:style>
-  <w:style w:type="paragraph" w:styleId="Heading3">
-    <w:name w:val="heading 3"/>
-    <w:basedOn w:val="Normal"/>
+  <w:style w:type="paragraph" w:styleId="Ttulo3">
+    <w:name w:val="Heading 3"/>
+    <w:basedOn w:val="Normal1"/>
     <w:next w:val="Normal"/>
+    <w:qFormat/>
     <w:pPr>
-      <w:keepNext w:val="1"/>
-      <w:keepLines w:val="1"/>
-      <w:spacing w:after="80" w:before="320" w:lineRule="auto"/>
+      <w:keepNext/>
+      <w:keepLines/>
+      <w:spacing w:lineRule="auto" w:line="240" w:before="320" w:after="80"/>
     </w:pPr>
     <w:rPr>
-      <w:b w:val="0"/>
+      <w:b w:val="false"/>
       <w:color w:val="434343"/>
       <w:sz w:val="28"/>
       <w:szCs w:val="28"/>
     </w:rPr>
   </w:style>
-  <w:style w:type="paragraph" w:styleId="Heading4">
-    <w:name w:val="heading 4"/>
-    <w:basedOn w:val="Normal"/>
+  <w:style w:type="paragraph" w:styleId="Ttulo4">
+    <w:name w:val="Heading 4"/>
+    <w:basedOn w:val="Normal1"/>
     <w:next w:val="Normal"/>
+    <w:qFormat/>
     <w:pPr>
-      <w:keepNext w:val="1"/>
-      <w:keepLines w:val="1"/>
-      <w:spacing w:after="80" w:before="280" w:lineRule="auto"/>
+      <w:keepNext/>
+      <w:keepLines/>
+      <w:spacing w:lineRule="auto" w:line="240" w:before="280" w:after="80"/>
     </w:pPr>
     <w:rPr>
       <w:color w:val="666666"/>
@@ -888,14 +1044,15 @@
       <w:szCs w:val="24"/>
     </w:rPr>
   </w:style>
-  <w:style w:type="paragraph" w:styleId="Heading5">
-    <w:name w:val="heading 5"/>
-    <w:basedOn w:val="Normal"/>
+  <w:style w:type="paragraph" w:styleId="Ttulo5">
+    <w:name w:val="Heading 5"/>
+    <w:basedOn w:val="Normal1"/>
     <w:next w:val="Normal"/>
+    <w:qFormat/>
     <w:pPr>
-      <w:keepNext w:val="1"/>
-      <w:keepLines w:val="1"/>
-      <w:spacing w:after="80" w:before="240" w:lineRule="auto"/>
+      <w:keepNext/>
+      <w:keepLines/>
+      <w:spacing w:lineRule="auto" w:line="240" w:before="240" w:after="80"/>
     </w:pPr>
     <w:rPr>
       <w:color w:val="666666"/>
@@ -903,52 +1060,196 @@
       <w:szCs w:val="22"/>
     </w:rPr>
   </w:style>
-  <w:style w:type="paragraph" w:styleId="Heading6">
-    <w:name w:val="heading 6"/>
-    <w:basedOn w:val="Normal"/>
+  <w:style w:type="paragraph" w:styleId="Ttulo6">
+    <w:name w:val="Heading 6"/>
+    <w:basedOn w:val="Normal1"/>
     <w:next w:val="Normal"/>
+    <w:qFormat/>
     <w:pPr>
-      <w:keepNext w:val="1"/>
-      <w:keepLines w:val="1"/>
-      <w:spacing w:after="80" w:before="240" w:lineRule="auto"/>
+      <w:keepNext/>
+      <w:keepLines/>
+      <w:spacing w:lineRule="auto" w:line="240" w:before="240" w:after="80"/>
     </w:pPr>
     <w:rPr>
-      <w:i w:val="1"/>
+      <w:i/>
       <w:color w:val="666666"/>
       <w:sz w:val="22"/>
       <w:szCs w:val="22"/>
     </w:rPr>
   </w:style>
-  <w:style w:type="paragraph" w:styleId="Title">
+  <w:style w:type="character" w:styleId="ListLabel1">
+    <w:name w:val="ListLabel 1"/>
+    <w:qFormat/>
+    <w:rPr>
+      <w:sz w:val="24"/>
+      <w:u w:val="none"/>
+    </w:rPr>
+  </w:style>
+  <w:style w:type="character" w:styleId="ListLabel2">
+    <w:name w:val="ListLabel 2"/>
+    <w:qFormat/>
+    <w:rPr>
+      <w:u w:val="none"/>
+    </w:rPr>
+  </w:style>
+  <w:style w:type="character" w:styleId="ListLabel3">
+    <w:name w:val="ListLabel 3"/>
+    <w:qFormat/>
+    <w:rPr>
+      <w:u w:val="none"/>
+    </w:rPr>
+  </w:style>
+  <w:style w:type="character" w:styleId="ListLabel4">
+    <w:name w:val="ListLabel 4"/>
+    <w:qFormat/>
+    <w:rPr>
+      <w:u w:val="none"/>
+    </w:rPr>
+  </w:style>
+  <w:style w:type="character" w:styleId="ListLabel5">
+    <w:name w:val="ListLabel 5"/>
+    <w:qFormat/>
+    <w:rPr>
+      <w:u w:val="none"/>
+    </w:rPr>
+  </w:style>
+  <w:style w:type="character" w:styleId="ListLabel6">
+    <w:name w:val="ListLabel 6"/>
+    <w:qFormat/>
+    <w:rPr>
+      <w:u w:val="none"/>
+    </w:rPr>
+  </w:style>
+  <w:style w:type="character" w:styleId="ListLabel7">
+    <w:name w:val="ListLabel 7"/>
+    <w:qFormat/>
+    <w:rPr>
+      <w:u w:val="none"/>
+    </w:rPr>
+  </w:style>
+  <w:style w:type="character" w:styleId="ListLabel8">
+    <w:name w:val="ListLabel 8"/>
+    <w:qFormat/>
+    <w:rPr>
+      <w:u w:val="none"/>
+    </w:rPr>
+  </w:style>
+  <w:style w:type="character" w:styleId="ListLabel9">
+    <w:name w:val="ListLabel 9"/>
+    <w:qFormat/>
+    <w:rPr>
+      <w:u w:val="none"/>
+    </w:rPr>
+  </w:style>
+  <w:style w:type="paragraph" w:styleId="Ttulo">
+    <w:name w:val="Título"/>
+    <w:basedOn w:val="Normal"/>
+    <w:next w:val="Corpodetexto"/>
+    <w:qFormat/>
+    <w:pPr>
+      <w:keepNext/>
+      <w:spacing w:before="240" w:after="120"/>
+    </w:pPr>
+    <w:rPr>
+      <w:rFonts w:ascii="Liberation Sans" w:hAnsi="Liberation Sans" w:eastAsia="Microsoft YaHei" w:cs="Lucida Sans"/>
+      <w:sz w:val="28"/>
+      <w:szCs w:val="28"/>
+    </w:rPr>
+  </w:style>
+  <w:style w:type="paragraph" w:styleId="Corpodetexto">
+    <w:name w:val="Body Text"/>
+    <w:basedOn w:val="Normal"/>
+    <w:pPr>
+      <w:spacing w:lineRule="auto" w:line="288" w:before="0" w:after="140"/>
+    </w:pPr>
+    <w:rPr/>
+  </w:style>
+  <w:style w:type="paragraph" w:styleId="Lista">
+    <w:name w:val="List"/>
+    <w:basedOn w:val="Corpodetexto"/>
+    <w:pPr/>
+    <w:rPr>
+      <w:rFonts w:cs="Lucida Sans"/>
+    </w:rPr>
+  </w:style>
+  <w:style w:type="paragraph" w:styleId="Legenda">
+    <w:name w:val="Caption"/>
+    <w:basedOn w:val="Normal"/>
+    <w:qFormat/>
+    <w:pPr>
+      <w:suppressLineNumbers/>
+      <w:spacing w:before="120" w:after="120"/>
+    </w:pPr>
+    <w:rPr>
+      <w:rFonts w:cs="Lucida Sans"/>
+      <w:i/>
+      <w:iCs/>
+      <w:sz w:val="24"/>
+      <w:szCs w:val="24"/>
+    </w:rPr>
+  </w:style>
+  <w:style w:type="paragraph" w:styleId="Ndice">
+    <w:name w:val="Índice"/>
+    <w:basedOn w:val="Normal"/>
+    <w:qFormat/>
+    <w:pPr>
+      <w:suppressLineNumbers/>
+    </w:pPr>
+    <w:rPr>
+      <w:rFonts w:cs="Lucida Sans"/>
+    </w:rPr>
+  </w:style>
+  <w:style w:type="paragraph" w:styleId="Normal1" w:default="1">
+    <w:name w:val="LO-normal"/>
+    <w:qFormat/>
+    <w:pPr>
+      <w:widowControl/>
+      <w:bidi w:val="0"/>
+      <w:jc w:val="left"/>
+    </w:pPr>
+    <w:rPr>
+      <w:rFonts w:ascii="Arial" w:hAnsi="Arial" w:eastAsia="Arial" w:cs="Arial"/>
+      <w:color w:val="auto"/>
+      <w:sz w:val="22"/>
+      <w:szCs w:val="22"/>
+      <w:lang w:val="en-US" w:eastAsia="zh-CN" w:bidi="hi-IN"/>
+    </w:rPr>
+  </w:style>
+  <w:style w:type="paragraph" w:styleId="Ttulododocumento">
     <w:name w:val="Title"/>
-    <w:basedOn w:val="Normal"/>
+    <w:basedOn w:val="Normal1"/>
     <w:next w:val="Normal"/>
+    <w:qFormat/>
     <w:pPr>
-      <w:keepNext w:val="1"/>
-      <w:keepLines w:val="1"/>
-      <w:spacing w:after="60" w:before="0" w:lineRule="auto"/>
+      <w:keepNext/>
+      <w:keepLines/>
+      <w:spacing w:lineRule="auto" w:line="240" w:before="0" w:after="60"/>
     </w:pPr>
     <w:rPr>
       <w:sz w:val="52"/>
       <w:szCs w:val="52"/>
     </w:rPr>
   </w:style>
-  <w:style w:type="paragraph" w:styleId="Subtitle">
+  <w:style w:type="paragraph" w:styleId="Subttulo">
     <w:name w:val="Subtitle"/>
-    <w:basedOn w:val="Normal"/>
+    <w:basedOn w:val="Normal1"/>
     <w:next w:val="Normal"/>
+    <w:qFormat/>
     <w:pPr>
-      <w:keepNext w:val="1"/>
-      <w:keepLines w:val="1"/>
-      <w:spacing w:after="320" w:before="0" w:lineRule="auto"/>
+      <w:keepNext/>
+      <w:keepLines/>
+      <w:spacing w:lineRule="auto" w:line="240" w:before="0" w:after="320"/>
     </w:pPr>
     <w:rPr>
-      <w:rFonts w:ascii="Arial" w:cs="Arial" w:eastAsia="Arial" w:hAnsi="Arial"/>
-      <w:i w:val="0"/>
+      <w:rFonts w:ascii="Arial" w:hAnsi="Arial" w:eastAsia="Arial" w:cs="Arial"/>
+      <w:i w:val="false"/>
       <w:color w:val="666666"/>
       <w:sz w:val="30"/>
       <w:szCs w:val="30"/>
     </w:rPr>
+  </w:style>
+  <w:style w:type="table" w:default="1" w:styleId="TableNormal">
+    <w:name w:val="Table Normal"/>
   </w:style>
 </w:styles>
 </file>
